--- a/recitations/05/recit05.docx
+++ b/recitations/05/recit05.docx
@@ -65,6 +65,7 @@
     <w:p>
       <w:pPr>
         <w:rPr>
+          <w:color w:val="FF0000"/>
           <w:lang w:val="en-US"/>
         </w:rPr>
       </w:pPr>
@@ -86,6 +87,19 @@
         </w:rPr>
         <w:t>1)</w:t>
       </w:r>
+      <w:r>
+        <w:rPr>
+          <w:lang w:val="en-US"/>
+        </w:rPr>
+        <w:t xml:space="preserve"> </w:t>
+      </w:r>
+      <w:r>
+        <w:rPr>
+          <w:color w:val="FF0000"/>
+          <w:lang w:val="en-US"/>
+        </w:rPr>
+        <w:t>does not print this</w:t>
+      </w:r>
     </w:p>
     <w:p>
       <w:pPr>
@@ -111,13 +125,6 @@
         </w:rPr>
         <w:t>1)</w:t>
       </w:r>
-    </w:p>
-    <w:p>
-      <w:pPr>
-        <w:rPr>
-          <w:lang w:val="en-US"/>
-        </w:rPr>
-      </w:pPr>
       <w:r>
         <w:rPr>
           <w:lang w:val="en-US"/>
@@ -126,9 +133,80 @@
       </w:r>
       <w:r>
         <w:rPr>
+          <w:color w:val="FF0000"/>
+          <w:lang w:val="en-US"/>
+        </w:rPr>
+        <w:t>does not print this</w:t>
+      </w:r>
+    </w:p>
+    <w:p>
+      <w:pPr>
+        <w:rPr>
+          <w:color w:val="FF0000"/>
+          <w:lang w:val="en-US"/>
+        </w:rPr>
+      </w:pPr>
+      <w:r>
+        <w:rPr>
+          <w:lang w:val="en-US"/>
+        </w:rPr>
+        <w:t xml:space="preserve"> </w:t>
+      </w:r>
+      <w:r>
+        <w:rPr>
           <w:lang w:val="en-US"/>
         </w:rPr>
         <w:t>-1</w:t>
+      </w:r>
+      <w:r>
+        <w:rPr>
+          <w:lang w:val="en-US"/>
+        </w:rPr>
+        <w:t xml:space="preserve"> </w:t>
+      </w:r>
+      <w:r>
+        <w:rPr>
+          <w:color w:val="FF0000"/>
+          <w:lang w:val="en-US"/>
+        </w:rPr>
+        <w:t>only this comes out</w:t>
+      </w:r>
+      <w:r>
+        <w:rPr>
+          <w:color w:val="FF0000"/>
+          <w:lang w:val="en-US"/>
+        </w:rPr>
+        <w:t>.</w:t>
+      </w:r>
+    </w:p>
+    <w:p>
+      <w:pPr>
+        <w:rPr>
+          <w:color w:val="00B050"/>
+          <w:lang w:val="en-US"/>
+        </w:rPr>
+      </w:pPr>
+      <w:r>
+        <w:rPr>
+          <w:color w:val="00B050"/>
+          <w:lang w:val="en-US"/>
+        </w:rPr>
+        <w:t>Its calling Object</w:t>
+      </w:r>
+      <w:r>
+        <w:rPr>
+          <w:color w:val="00B050"/>
+          <w:highlight w:val="yellow"/>
+          <w:lang w:val="en-US"/>
+        </w:rPr>
+        <w:t>s</w:t>
+      </w:r>
+      <w:r>
+        <w:rPr>
+          <w:color w:val="00B050"/>
+          <w:lang w:val="en-US"/>
+        </w:rPr>
+        <w:t xml:space="preserve"> ‘s equals, not Object ‘s equals</w:t>
       </w:r>
     </w:p>
     <w:p>
@@ -214,9 +292,79 @@
     <w:p>
       <w:pPr>
         <w:rPr>
-          <w:lang w:val="en-US"/>
-        </w:rPr>
-      </w:pPr>
+          <w:color w:val="FF0000"/>
+          <w:lang w:val="en-US"/>
+        </w:rPr>
+      </w:pPr>
+      <w:r>
+        <w:rPr>
+          <w:color w:val="FF0000"/>
+          <w:lang w:val="en-US"/>
+        </w:rPr>
+        <w:t>First if-</w:t>
+      </w:r>
+      <w:proofErr w:type="gramStart"/>
+      <w:r>
+        <w:rPr>
+          <w:color w:val="FF0000"/>
+          <w:lang w:val="en-US"/>
+        </w:rPr>
+        <w:t>clause:</w:t>
+      </w:r>
+      <w:proofErr w:type="gramEnd"/>
+      <w:r>
+        <w:rPr>
+          <w:color w:val="FF0000"/>
+          <w:lang w:val="en-US"/>
+        </w:rPr>
+        <w:t xml:space="preserve"> compares points to see if the same chunk of memory is being compared</w:t>
+      </w:r>
+    </w:p>
+    <w:p>
+      <w:pPr>
+        <w:rPr>
+          <w:lang w:val="en-US"/>
+        </w:rPr>
+      </w:pPr>
+      <w:r>
+        <w:rPr>
+          <w:highlight w:val="yellow"/>
+          <w:lang w:val="en-US"/>
+        </w:rPr>
+        <w:t xml:space="preserve">But why </w:t>
+      </w:r>
+      <w:proofErr w:type="spellStart"/>
+      <w:r>
+        <w:rPr>
+          <w:highlight w:val="yellow"/>
+          <w:lang w:val="en-US"/>
+        </w:rPr>
+        <w:t>otherPoint.x</w:t>
+      </w:r>
+      <w:proofErr w:type="spellEnd"/>
+      <w:r>
+        <w:rPr>
+          <w:highlight w:val="yellow"/>
+          <w:lang w:val="en-US"/>
+        </w:rPr>
+        <w:t xml:space="preserve"> can work </w:t>
+      </w:r>
+      <w:proofErr w:type="spellStart"/>
+      <w:r>
+        <w:rPr>
+          <w:highlight w:val="yellow"/>
+          <w:lang w:val="en-US"/>
+        </w:rPr>
+        <w:t>tho</w:t>
+      </w:r>
+      <w:proofErr w:type="spellEnd"/>
+      <w:r>
+        <w:rPr>
+          <w:highlight w:val="yellow"/>
+          <w:lang w:val="en-US"/>
+        </w:rPr>
+        <w:t>? Since point declared x and y as private</w:t>
+      </w:r>
     </w:p>
     <w:p>
       <w:pPr>
@@ -234,6 +382,148 @@
     <w:p>
       <w:pPr>
         <w:rPr>
+          <w:color w:val="00B050"/>
+          <w:lang w:val="en-US"/>
+        </w:rPr>
+      </w:pPr>
+      <w:r>
+        <w:rPr>
+          <w:color w:val="00B050"/>
+          <w:lang w:val="en-US"/>
+        </w:rPr>
+        <w:t xml:space="preserve">Object’s equals method has a </w:t>
+      </w:r>
+      <w:proofErr w:type="spellStart"/>
+      <w:r>
+        <w:rPr>
+          <w:color w:val="00B050"/>
+          <w:highlight w:val="yellow"/>
+          <w:lang w:val="en-US"/>
+        </w:rPr>
+        <w:t>hashcode</w:t>
+      </w:r>
+      <w:proofErr w:type="spellEnd"/>
+      <w:r>
+        <w:rPr>
+          <w:color w:val="00B050"/>
+          <w:lang w:val="en-US"/>
+        </w:rPr>
+        <w:t>, which is created when an object is instantiated.</w:t>
+      </w:r>
+      <w:r>
+        <w:rPr>
+          <w:color w:val="00B050"/>
+          <w:lang w:val="en-US"/>
+        </w:rPr>
+        <w:t xml:space="preserve"> It generates an integer, which is more efficient than the equals </w:t>
+      </w:r>
+      <w:proofErr w:type="gramStart"/>
+      <w:r>
+        <w:rPr>
+          <w:color w:val="00B050"/>
+          <w:lang w:val="en-US"/>
+        </w:rPr>
+        <w:t>method(</w:t>
+      </w:r>
+      <w:proofErr w:type="gramEnd"/>
+      <w:r>
+        <w:rPr>
+          <w:color w:val="00B050"/>
+          <w:lang w:val="en-US"/>
+        </w:rPr>
+        <w:t xml:space="preserve">Object c). </w:t>
+      </w:r>
+      <w:proofErr w:type="gramStart"/>
+      <w:r>
+        <w:rPr>
+          <w:color w:val="00B050"/>
+          <w:lang w:val="en-US"/>
+        </w:rPr>
+        <w:t>so</w:t>
+      </w:r>
+      <w:proofErr w:type="gramEnd"/>
+      <w:r>
+        <w:rPr>
+          <w:color w:val="00B050"/>
+          <w:lang w:val="en-US"/>
+        </w:rPr>
+        <w:t xml:space="preserve"> this HashSet’s equals is based on </w:t>
+      </w:r>
+      <w:proofErr w:type="spellStart"/>
+      <w:r>
+        <w:rPr>
+          <w:color w:val="00B050"/>
+          <w:lang w:val="en-US"/>
+        </w:rPr>
+        <w:t>hashcode</w:t>
+      </w:r>
+      <w:proofErr w:type="spellEnd"/>
+      <w:r>
+        <w:rPr>
+          <w:color w:val="00B050"/>
+          <w:lang w:val="en-US"/>
+        </w:rPr>
+        <w:t xml:space="preserve">. </w:t>
+      </w:r>
+      <w:proofErr w:type="spellStart"/>
+      <w:r>
+        <w:rPr>
+          <w:color w:val="00B050"/>
+          <w:lang w:val="en-US"/>
+        </w:rPr>
+        <w:t>ie</w:t>
+      </w:r>
+      <w:proofErr w:type="spellEnd"/>
+      <w:r>
+        <w:rPr>
+          <w:color w:val="00B050"/>
+          <w:lang w:val="en-US"/>
+        </w:rPr>
+        <w:t xml:space="preserve"> HashSet does the comparison using the </w:t>
+      </w:r>
+      <w:proofErr w:type="spellStart"/>
+      <w:r>
+        <w:rPr>
+          <w:color w:val="00B050"/>
+          <w:lang w:val="en-US"/>
+        </w:rPr>
+        <w:t>hashcode</w:t>
+      </w:r>
+      <w:proofErr w:type="spellEnd"/>
+      <w:r>
+        <w:rPr>
+          <w:color w:val="00B050"/>
+          <w:lang w:val="en-US"/>
+        </w:rPr>
+        <w:t xml:space="preserve"> as opposed to using the Point’s equals method.</w:t>
+      </w:r>
+      <w:r>
+        <w:rPr>
+          <w:color w:val="00B050"/>
+          <w:lang w:val="en-US"/>
+        </w:rPr>
+        <w:t xml:space="preserve"> </w:t>
+      </w:r>
+      <w:proofErr w:type="spellStart"/>
+      <w:r>
+        <w:rPr>
+          <w:color w:val="00B050"/>
+          <w:lang w:val="en-US"/>
+        </w:rPr>
+        <w:t>Hashcode</w:t>
+      </w:r>
+      <w:proofErr w:type="spellEnd"/>
+      <w:r>
+        <w:rPr>
+          <w:color w:val="00B050"/>
+          <w:lang w:val="en-US"/>
+        </w:rPr>
+        <w:t xml:space="preserve"> is consistent only in a single run of application, not necessarily across different runs</w:t>
+      </w:r>
+    </w:p>
+    <w:p>
+      <w:pPr>
+        <w:rPr>
           <w:lang w:val="en-US"/>
         </w:rPr>
       </w:pPr>
@@ -260,14 +550,91 @@
     <w:p>
       <w:pPr>
         <w:rPr>
-          <w:lang w:val="en-US"/>
-        </w:rPr>
-      </w:pPr>
-      <w:r>
-        <w:rPr>
-          <w:lang w:val="en-US"/>
-        </w:rPr>
+          <w:color w:val="FF0000"/>
+          <w:lang w:val="en-US"/>
+        </w:rPr>
+      </w:pPr>
+      <w:r>
+        <w:rPr>
+          <w:lang w:val="en-US"/>
+        </w:rPr>
+        <w:lastRenderedPageBreak/>
         <w:t>True</w:t>
+      </w:r>
+      <w:r>
+        <w:rPr>
+          <w:lang w:val="en-US"/>
+        </w:rPr>
+        <w:t xml:space="preserve"> </w:t>
+      </w:r>
+      <w:r>
+        <w:rPr>
+          <w:color w:val="FF0000"/>
+          <w:lang w:val="en-US"/>
+        </w:rPr>
+        <w:t xml:space="preserve">(from </w:t>
+      </w:r>
+      <w:proofErr w:type="spellStart"/>
+      <w:proofErr w:type="gramStart"/>
+      <w:r>
+        <w:rPr>
+          <w:color w:val="FF0000"/>
+          <w:lang w:val="en-US"/>
+        </w:rPr>
+        <w:t>p.equals</w:t>
+      </w:r>
+      <w:proofErr w:type="spellEnd"/>
+      <w:proofErr w:type="gramEnd"/>
+      <w:r>
+        <w:rPr>
+          <w:color w:val="FF0000"/>
+          <w:lang w:val="en-US"/>
+        </w:rPr>
+        <w:t>(q))</w:t>
+      </w:r>
+    </w:p>
+    <w:p>
+      <w:pPr>
+        <w:rPr>
+          <w:color w:val="00B050"/>
+          <w:lang w:val="en-US"/>
+        </w:rPr>
+      </w:pPr>
+      <w:r>
+        <w:rPr>
+          <w:color w:val="00B050"/>
+          <w:lang w:val="en-US"/>
+        </w:rPr>
+        <w:t>True</w:t>
+      </w:r>
+      <w:r>
+        <w:rPr>
+          <w:color w:val="00B050"/>
+          <w:lang w:val="en-US"/>
+        </w:rPr>
+        <w:t xml:space="preserve"> (from add(p))</w:t>
+      </w:r>
+    </w:p>
+    <w:p>
+      <w:pPr>
+        <w:rPr>
+          <w:color w:val="00B050"/>
+          <w:lang w:val="en-US"/>
+        </w:rPr>
+      </w:pPr>
+      <w:r>
+        <w:rPr>
+          <w:color w:val="00B050"/>
+          <w:lang w:val="en-US"/>
+        </w:rPr>
+        <w:t>True</w:t>
+      </w:r>
+      <w:r>
+        <w:rPr>
+          <w:color w:val="00B050"/>
+          <w:lang w:val="en-US"/>
+        </w:rPr>
+        <w:t xml:space="preserve"> (from add(q))</w:t>
       </w:r>
     </w:p>
     <w:p>

--- a/recitations/05/recit05.docx
+++ b/recitations/05/recit05.docx
@@ -680,6 +680,93 @@
     <w:p>
       <w:pPr>
         <w:rPr>
+          <w:color w:val="FF0000"/>
+          <w:lang w:val="en-US"/>
+        </w:rPr>
+      </w:pPr>
+      <w:r>
+        <w:rPr>
+          <w:color w:val="FF0000"/>
+          <w:lang w:val="en-US"/>
+        </w:rPr>
+        <w:t>wrong.</w:t>
+      </w:r>
+    </w:p>
+    <w:p>
+      <w:pPr>
+        <w:rPr>
+          <w:color w:val="00B050"/>
+          <w:lang w:val="en-US"/>
+        </w:rPr>
+      </w:pPr>
+      <w:proofErr w:type="gramStart"/>
+      <w:r>
+        <w:rPr>
+          <w:color w:val="00B050"/>
+          <w:lang w:val="en-US"/>
+        </w:rPr>
+        <w:t>Have to</w:t>
+      </w:r>
+      <w:proofErr w:type="gramEnd"/>
+      <w:r>
+        <w:rPr>
+          <w:color w:val="00B050"/>
+          <w:lang w:val="en-US"/>
+        </w:rPr>
+        <w:t xml:space="preserve"> Override the </w:t>
+      </w:r>
+      <w:proofErr w:type="spellStart"/>
+      <w:r>
+        <w:rPr>
+          <w:color w:val="00B050"/>
+          <w:lang w:val="en-US"/>
+        </w:rPr>
+        <w:t>hashCode</w:t>
+      </w:r>
+      <w:proofErr w:type="spellEnd"/>
+      <w:r>
+        <w:rPr>
+          <w:color w:val="00B050"/>
+          <w:lang w:val="en-US"/>
+        </w:rPr>
+        <w:t xml:space="preserve"> using some encryption algorithm (</w:t>
+      </w:r>
+      <w:proofErr w:type="spellStart"/>
+      <w:r>
+        <w:rPr>
+          <w:color w:val="00B050"/>
+          <w:lang w:val="en-US"/>
+        </w:rPr>
+        <w:t>eg</w:t>
+      </w:r>
+      <w:proofErr w:type="spellEnd"/>
+      <w:r>
+        <w:rPr>
+          <w:color w:val="00B050"/>
+          <w:lang w:val="en-US"/>
+        </w:rPr>
+        <w:t xml:space="preserve"> multiplication of primes </w:t>
+      </w:r>
+      <w:proofErr w:type="spellStart"/>
+      <w:r>
+        <w:rPr>
+          <w:color w:val="00B050"/>
+          <w:lang w:val="en-US"/>
+        </w:rPr>
+        <w:t>etc</w:t>
+      </w:r>
+      <w:proofErr w:type="spellEnd"/>
+      <w:r>
+        <w:rPr>
+          <w:color w:val="00B050"/>
+          <w:lang w:val="en-US"/>
+        </w:rPr>
+        <w:t>)</w:t>
+      </w:r>
+    </w:p>
+    <w:p>
+      <w:pPr>
+        <w:rPr>
           <w:lang w:val="en-US"/>
         </w:rPr>
       </w:pPr>
@@ -768,6 +855,165 @@
     </w:p>
     <w:p>
       <w:pPr>
+        <w:pStyle w:val="ListParagraph"/>
+        <w:rPr>
+          <w:lang w:val="en-US"/>
+        </w:rPr>
+      </w:pPr>
+    </w:p>
+    <w:p>
+      <w:pPr>
+        <w:pStyle w:val="ListParagraph"/>
+        <w:rPr>
+          <w:color w:val="00B050"/>
+          <w:lang w:val="en-US"/>
+        </w:rPr>
+      </w:pPr>
+      <w:r>
+        <w:rPr>
+          <w:color w:val="00B050"/>
+          <w:lang w:val="en-US"/>
+        </w:rPr>
+        <w:t xml:space="preserve">Iterator&lt;Point&gt; </w:t>
+      </w:r>
+      <w:proofErr w:type="spellStart"/>
+      <w:r>
+        <w:rPr>
+          <w:color w:val="00B050"/>
+          <w:lang w:val="en-US"/>
+        </w:rPr>
+        <w:t>iter</w:t>
+      </w:r>
+      <w:proofErr w:type="spellEnd"/>
+      <w:r>
+        <w:rPr>
+          <w:color w:val="00B050"/>
+          <w:lang w:val="en-US"/>
+        </w:rPr>
+        <w:t xml:space="preserve"> = </w:t>
+      </w:r>
+      <w:proofErr w:type="spellStart"/>
+      <w:proofErr w:type="gramStart"/>
+      <w:r>
+        <w:rPr>
+          <w:color w:val="00B050"/>
+          <w:lang w:val="en-US"/>
+        </w:rPr>
+        <w:t>list.iterator</w:t>
+      </w:r>
+      <w:proofErr w:type="spellEnd"/>
+      <w:proofErr w:type="gramEnd"/>
+      <w:r>
+        <w:rPr>
+          <w:color w:val="00B050"/>
+          <w:lang w:val="en-US"/>
+        </w:rPr>
+        <w:t>();</w:t>
+      </w:r>
+    </w:p>
+    <w:p>
+      <w:pPr>
+        <w:pStyle w:val="ListParagraph"/>
+        <w:rPr>
+          <w:color w:val="00B050"/>
+          <w:lang w:val="en-US"/>
+        </w:rPr>
+      </w:pPr>
+      <w:r>
+        <w:rPr>
+          <w:color w:val="00B050"/>
+          <w:lang w:val="en-US"/>
+        </w:rPr>
+        <w:t>while (</w:t>
+      </w:r>
+      <w:proofErr w:type="spellStart"/>
+      <w:proofErr w:type="gramStart"/>
+      <w:r>
+        <w:rPr>
+          <w:color w:val="00B050"/>
+          <w:lang w:val="en-US"/>
+        </w:rPr>
+        <w:t>iter.hasNext</w:t>
+      </w:r>
+      <w:proofErr w:type="spellEnd"/>
+      <w:proofErr w:type="gramEnd"/>
+      <w:r>
+        <w:rPr>
+          <w:color w:val="00B050"/>
+          <w:lang w:val="en-US"/>
+        </w:rPr>
+        <w:t>()) {</w:t>
+      </w:r>
+    </w:p>
+    <w:p>
+      <w:pPr>
+        <w:pStyle w:val="ListParagraph"/>
+        <w:ind w:firstLine="720"/>
+        <w:rPr>
+          <w:color w:val="00B050"/>
+          <w:lang w:val="en-US"/>
+        </w:rPr>
+      </w:pPr>
+      <w:proofErr w:type="spellStart"/>
+      <w:r>
+        <w:rPr>
+          <w:color w:val="00B050"/>
+          <w:lang w:val="en-US"/>
+        </w:rPr>
+        <w:t>System.out.println</w:t>
+      </w:r>
+      <w:proofErr w:type="spellEnd"/>
+      <w:r>
+        <w:rPr>
+          <w:color w:val="00B050"/>
+          <w:lang w:val="en-US"/>
+        </w:rPr>
+        <w:t>(</w:t>
+      </w:r>
+      <w:proofErr w:type="spellStart"/>
+      <w:proofErr w:type="gramStart"/>
+      <w:r>
+        <w:rPr>
+          <w:color w:val="00B050"/>
+          <w:lang w:val="en-US"/>
+        </w:rPr>
+        <w:t>iter.next</w:t>
+      </w:r>
+      <w:proofErr w:type="spellEnd"/>
+      <w:proofErr w:type="gramEnd"/>
+      <w:r>
+        <w:rPr>
+          <w:color w:val="00B050"/>
+          <w:lang w:val="en-US"/>
+        </w:rPr>
+        <w:t>());</w:t>
+      </w:r>
+    </w:p>
+    <w:p>
+      <w:pPr>
+        <w:pStyle w:val="ListParagraph"/>
+        <w:rPr>
+          <w:color w:val="00B050"/>
+          <w:lang w:val="en-US"/>
+        </w:rPr>
+      </w:pPr>
+      <w:r>
+        <w:rPr>
+          <w:color w:val="00B050"/>
+          <w:lang w:val="en-US"/>
+        </w:rPr>
+        <w:t>}</w:t>
+      </w:r>
+      <w:r>
+        <w:rPr>
+          <w:color w:val="00B050"/>
+          <w:lang w:val="en-US"/>
+        </w:rPr>
+        <w:cr/>
+      </w:r>
+    </w:p>
+    <w:p>
+      <w:pPr>
         <w:rPr>
           <w:lang w:val="en-US"/>
         </w:rPr>
@@ -796,13 +1042,117 @@
     <w:p>
       <w:pPr>
         <w:rPr>
-          <w:highlight w:val="yellow"/>
-          <w:lang w:val="en-US"/>
-        </w:rPr>
-      </w:pPr>
-      <w:r>
-        <w:rPr>
-          <w:highlight w:val="yellow"/>
+          <w:color w:val="00B050"/>
+          <w:lang w:val="en-US"/>
+        </w:rPr>
+      </w:pPr>
+      <w:r>
+        <w:rPr>
+          <w:color w:val="00B050"/>
+          <w:lang w:val="en-US"/>
+        </w:rPr>
+        <w:t xml:space="preserve">From the Iterator class, there is a </w:t>
+      </w:r>
+      <w:proofErr w:type="gramStart"/>
+      <w:r>
+        <w:rPr>
+          <w:color w:val="00B050"/>
+          <w:lang w:val="en-US"/>
+        </w:rPr>
+        <w:t>remove(</w:t>
+      </w:r>
+      <w:proofErr w:type="gramEnd"/>
+      <w:r>
+        <w:rPr>
+          <w:color w:val="00B050"/>
+          <w:lang w:val="en-US"/>
+        </w:rPr>
+        <w:t>) method that removes the last element</w:t>
+      </w:r>
+      <w:r>
+        <w:rPr>
+          <w:color w:val="00B050"/>
+          <w:lang w:val="en-US"/>
+        </w:rPr>
+        <w:t xml:space="preserve"> </w:t>
+      </w:r>
+      <w:r>
+        <w:rPr>
+          <w:color w:val="00B050"/>
+          <w:lang w:val="en-US"/>
+        </w:rPr>
+        <w:t>returned by the iterator</w:t>
+      </w:r>
+    </w:p>
+    <w:p>
+      <w:pPr>
+        <w:rPr>
+          <w:color w:val="00B050"/>
+          <w:lang w:val="en-US"/>
+        </w:rPr>
+      </w:pPr>
+      <w:r>
+        <w:rPr>
+          <w:noProof/>
+        </w:rPr>
+        <w:drawing>
+          <wp:inline distT="0" distB="0" distL="0" distR="0" wp14:anchorId="515E9638" wp14:editId="123A67F5">
+            <wp:extent cx="4005409" cy="2626196"/>
+            <wp:effectExtent l="0" t="0" r="0" b="0"/>
+            <wp:docPr id="2" name="Picture 2"/>
+            <wp:cNvGraphicFramePr>
+              <a:graphicFrameLocks xmlns:a="http://schemas.openxmlformats.org/drawingml/2006/main" noChangeAspect="1"/>
+            </wp:cNvGraphicFramePr>
+            <a:graphic xmlns:a="http://schemas.openxmlformats.org/drawingml/2006/main">
+              <a:graphicData uri="http://schemas.openxmlformats.org/drawingml/2006/picture">
+                <pic:pic xmlns:pic="http://schemas.openxmlformats.org/drawingml/2006/picture">
+                  <pic:nvPicPr>
+                    <pic:cNvPr id="0" name="Picture 1"/>
+                    <pic:cNvPicPr>
+                      <a:picLocks noChangeAspect="1" noChangeArrowheads="1"/>
+                    </pic:cNvPicPr>
+                  </pic:nvPicPr>
+                  <pic:blipFill>
+                    <a:blip r:embed="rId6">
+                      <a:extLst>
+                        <a:ext uri="{28A0092B-C50C-407E-A947-70E740481C1C}">
+                          <a14:useLocalDpi xmlns:a14="http://schemas.microsoft.com/office/drawing/2010/main" val="0"/>
+                        </a:ext>
+                      </a:extLst>
+                    </a:blip>
+                    <a:srcRect/>
+                    <a:stretch>
+                      <a:fillRect/>
+                    </a:stretch>
+                  </pic:blipFill>
+                  <pic:spPr bwMode="auto">
+                    <a:xfrm>
+                      <a:off x="0" y="0"/>
+                      <a:ext cx="4012897" cy="2631106"/>
+                    </a:xfrm>
+                    <a:prstGeom prst="rect">
+                      <a:avLst/>
+                    </a:prstGeom>
+                    <a:noFill/>
+                    <a:ln>
+                      <a:noFill/>
+                    </a:ln>
+                  </pic:spPr>
+                </pic:pic>
+              </a:graphicData>
+            </a:graphic>
+          </wp:inline>
+        </w:drawing>
+      </w:r>
+    </w:p>
+    <w:p>
+      <w:pPr>
+        <w:rPr>
+          <w:lang w:val="en-US"/>
+        </w:rPr>
+      </w:pPr>
+      <w:r>
+        <w:rPr>
           <w:lang w:val="en-US"/>
         </w:rPr>
         <w:br w:type="page"/>
@@ -882,6 +1232,44 @@
           <w:lang w:val="en-US"/>
         </w:rPr>
       </w:pPr>
+    </w:p>
+    <w:p>
+      <w:pPr>
+        <w:rPr>
+          <w:color w:val="FF0000"/>
+          <w:lang w:val="en-US"/>
+        </w:rPr>
+      </w:pPr>
+      <w:r>
+        <w:rPr>
+          <w:color w:val="FF0000"/>
+          <w:lang w:val="en-US"/>
+        </w:rPr>
+        <w:t xml:space="preserve">read the </w:t>
+      </w:r>
+      <w:proofErr w:type="spellStart"/>
+      <w:r>
+        <w:rPr>
+          <w:color w:val="FF0000"/>
+          <w:lang w:val="en-US"/>
+        </w:rPr>
+        <w:t>ans</w:t>
+      </w:r>
+      <w:proofErr w:type="spellEnd"/>
+      <w:r>
+        <w:rPr>
+          <w:color w:val="FF0000"/>
+          <w:lang w:val="en-US"/>
+        </w:rPr>
+        <w:t xml:space="preserve"> key</w:t>
+      </w:r>
+    </w:p>
+    <w:p>
+      <w:pPr>
+        <w:rPr>
+          <w:lang w:val="en-US"/>
+        </w:rPr>
+      </w:pPr>
       <w:r>
         <w:rPr>
           <w:lang w:val="en-US"/>
@@ -901,6 +1289,37 @@
         </w:rPr>
         <w:lastRenderedPageBreak/>
         <w:t>Q4</w:t>
+      </w:r>
+    </w:p>
+    <w:p>
+      <w:pPr>
+        <w:rPr>
+          <w:color w:val="FF0000"/>
+          <w:lang w:val="en-US"/>
+        </w:rPr>
+      </w:pPr>
+      <w:r>
+        <w:rPr>
+          <w:color w:val="FF0000"/>
+          <w:lang w:val="en-US"/>
+        </w:rPr>
+        <w:t xml:space="preserve">read the </w:t>
+      </w:r>
+      <w:proofErr w:type="spellStart"/>
+      <w:r>
+        <w:rPr>
+          <w:color w:val="FF0000"/>
+          <w:lang w:val="en-US"/>
+        </w:rPr>
+        <w:t>ans</w:t>
+      </w:r>
+      <w:proofErr w:type="spellEnd"/>
+      <w:r>
+        <w:rPr>
+          <w:color w:val="FF0000"/>
+          <w:lang w:val="en-US"/>
+        </w:rPr>
+        <w:t xml:space="preserve"> key</w:t>
       </w:r>
     </w:p>
     <w:p>
